--- a/ADO.NET.docx
+++ b/ADO.NET.docx
@@ -3597,7 +3597,7 @@
           <w:sz w:val="28"/>
           <w:shd w:fill="auto" w:val="clear"/>
         </w:rPr>
-        <w:t xml:space="preserve">CloneInternals():  create tje copy of this instance of DataAdapter</w:t>
+        <w:t xml:space="preserve">CloneInternals():  create the copy of this instance of DataAdapter</w:t>
       </w:r>
     </w:p>
     <w:p>
